--- a/Ex_4.docx
+++ b/Ex_4.docx
@@ -94,7 +94,7 @@
         <w:pStyle w:val="TextBody"/>
         <w:numPr>
           <w:ilvl w:val="0"/>
-          <w:numId w:val="3"/>
+          <w:numId w:val="2"/>
         </w:numPr>
         <w:bidi w:val="0"/>
         <w:jc w:val="left"/>
@@ -123,7 +123,7 @@
         <w:pStyle w:val="TextBody"/>
         <w:numPr>
           <w:ilvl w:val="0"/>
-          <w:numId w:val="3"/>
+          <w:numId w:val="2"/>
         </w:numPr>
         <w:bidi w:val="0"/>
         <w:jc w:val="left"/>
@@ -156,7 +156,7 @@
         <w:pStyle w:val="TextBody"/>
         <w:numPr>
           <w:ilvl w:val="0"/>
-          <w:numId w:val="3"/>
+          <w:numId w:val="2"/>
         </w:numPr>
         <w:bidi w:val="0"/>
         <w:jc w:val="left"/>
@@ -189,7 +189,7 @@
         <w:pStyle w:val="TextBody"/>
         <w:numPr>
           <w:ilvl w:val="0"/>
-          <w:numId w:val="3"/>
+          <w:numId w:val="2"/>
         </w:numPr>
         <w:bidi w:val="0"/>
         <w:jc w:val="left"/>
@@ -246,27 +246,15 @@
       </w:pPr>
       <w:r>
         <w:rPr/>
-        <w:t xml:space="preserve">Design parttern Eloquent </w:t>
-      </w:r>
-      <w:r>
-        <w:rPr/>
-        <w:t xml:space="preserve">của laravel gồm:  </w:t>
-      </w:r>
-      <w:r>
-        <w:rPr/>
-        <w:t xml:space="preserve">model, factory, migration, </w:t>
-      </w:r>
-      <w:r>
-        <w:rPr/>
-        <w:t>seeder, controller</w:t>
-      </w:r>
-    </w:p>
-    <w:p>
-      <w:pPr>
-        <w:pStyle w:val="TextBody"/>
-        <w:numPr>
-          <w:ilvl w:val="0"/>
-          <w:numId w:val="6"/>
+        <w:t>Design parttern Eloquent của laravel gồm:  model, factory, migration, seeder, controller</w:t>
+      </w:r>
+    </w:p>
+    <w:p>
+      <w:pPr>
+        <w:pStyle w:val="TextBody"/>
+        <w:numPr>
+          <w:ilvl w:val="0"/>
+          <w:numId w:val="5"/>
         </w:numPr>
         <w:bidi w:val="0"/>
         <w:spacing w:lineRule="auto" w:line="276" w:before="0" w:after="140"/>
@@ -297,7 +285,7 @@
         <w:pStyle w:val="TextBody"/>
         <w:numPr>
           <w:ilvl w:val="0"/>
-          <w:numId w:val="6"/>
+          <w:numId w:val="5"/>
         </w:numPr>
         <w:bidi w:val="0"/>
         <w:spacing w:lineRule="auto" w:line="276" w:before="0" w:after="140"/>
@@ -317,7 +305,7 @@
         <w:pStyle w:val="TextBody"/>
         <w:numPr>
           <w:ilvl w:val="0"/>
-          <w:numId w:val="6"/>
+          <w:numId w:val="5"/>
         </w:numPr>
         <w:bidi w:val="0"/>
         <w:spacing w:lineRule="auto" w:line="276" w:before="0" w:after="140"/>
@@ -337,7 +325,7 @@
         <w:pStyle w:val="TextBody"/>
         <w:numPr>
           <w:ilvl w:val="0"/>
-          <w:numId w:val="6"/>
+          <w:numId w:val="5"/>
         </w:numPr>
         <w:bidi w:val="0"/>
         <w:spacing w:lineRule="auto" w:line="276" w:before="0" w:after="140"/>
@@ -357,7 +345,7 @@
         <w:pStyle w:val="TextBody"/>
         <w:numPr>
           <w:ilvl w:val="0"/>
-          <w:numId w:val="6"/>
+          <w:numId w:val="5"/>
         </w:numPr>
         <w:bidi w:val="0"/>
         <w:spacing w:lineRule="auto" w:line="276" w:before="0" w:after="140"/>
@@ -401,11 +389,7 @@
       </w:pPr>
       <w:r>
         <w:rPr/>
-        <w:t xml:space="preserve">Theo mặc định thì bảng users bao gồm: </w:t>
-      </w:r>
-      <w:r>
-        <w:rPr/>
-        <w:t>model, factory, migration. Cần cấu hình thêm seeder và controller</w:t>
+        <w:t>Theo mặc định thì bảng users bao gồm: model, factory, migration. Cần cấu hình thêm seeder và controller</w:t>
       </w:r>
     </w:p>
     <w:p>
@@ -432,7 +416,7 @@
         <w:pStyle w:val="TextBody"/>
         <w:numPr>
           <w:ilvl w:val="0"/>
-          <w:numId w:val="4"/>
+          <w:numId w:val="3"/>
         </w:numPr>
         <w:bidi w:val="0"/>
         <w:spacing w:lineRule="auto" w:line="276" w:before="0" w:after="140"/>
@@ -467,7 +451,7 @@
         <w:pStyle w:val="TextBody"/>
         <w:numPr>
           <w:ilvl w:val="0"/>
-          <w:numId w:val="4"/>
+          <w:numId w:val="3"/>
         </w:numPr>
         <w:bidi w:val="0"/>
         <w:spacing w:lineRule="auto" w:line="276" w:before="0" w:after="140"/>
@@ -502,7 +486,7 @@
         <w:pStyle w:val="TextBody"/>
         <w:numPr>
           <w:ilvl w:val="0"/>
-          <w:numId w:val="4"/>
+          <w:numId w:val="3"/>
         </w:numPr>
         <w:bidi w:val="0"/>
         <w:spacing w:lineRule="auto" w:line="276" w:before="0" w:after="140"/>
@@ -537,7 +521,7 @@
         <w:pStyle w:val="TextBody"/>
         <w:numPr>
           <w:ilvl w:val="0"/>
-          <w:numId w:val="4"/>
+          <w:numId w:val="3"/>
         </w:numPr>
         <w:bidi w:val="0"/>
         <w:spacing w:lineRule="auto" w:line="276" w:before="0" w:after="140"/>
@@ -558,12 +542,13 @@
         </w:numPr>
         <w:bidi w:val="0"/>
         <w:spacing w:lineRule="auto" w:line="276" w:before="0" w:after="140"/>
-        <w:ind w:left="1440" w:hanging="0"/>
-        <w:jc w:val="left"/>
-        <w:rPr/>
-      </w:pPr>
-      <w:r>
-        <w:rPr/>
+        <w:ind w:hanging="0"/>
+        <w:jc w:val="left"/>
+        <w:rPr/>
+      </w:pPr>
+      <w:r>
+        <w:rPr/>
+        <w:tab/>
         <w:t>php artisan make:</w:t>
       </w:r>
       <w:r>
@@ -587,7 +572,7 @@
         <w:pStyle w:val="TextBody"/>
         <w:numPr>
           <w:ilvl w:val="0"/>
-          <w:numId w:val="4"/>
+          <w:numId w:val="3"/>
         </w:numPr>
         <w:bidi w:val="0"/>
         <w:spacing w:lineRule="auto" w:line="276" w:before="0" w:after="140"/>
@@ -600,7 +585,7 @@
           <w:b w:val="false"/>
           <w:bCs w:val="false"/>
         </w:rPr>
-        <w:t>Tạo đối tượng full thành ph</w:t>
+        <w:t>Tạo đối tượng full thành  phần của design pattern</w:t>
       </w:r>
     </w:p>
     <w:p>
@@ -645,7 +630,7 @@
         </w:numPr>
         <w:bidi w:val="0"/>
         <w:spacing w:lineRule="auto" w:line="276" w:before="0" w:after="140"/>
-        <w:ind w:hanging="0"/>
+        <w:ind w:left="0" w:hanging="0"/>
         <w:jc w:val="left"/>
         <w:rPr/>
       </w:pPr>
@@ -680,13 +665,12 @@
         <w:pStyle w:val="TextBody"/>
         <w:numPr>
           <w:ilvl w:val="0"/>
-          <w:numId w:val="5"/>
-        </w:numPr>
-        <w:bidi w:val="0"/>
-        <w:spacing w:lineRule="auto" w:line="276" w:before="0" w:after="140"/>
-        <w:jc w:val="left"/>
-        <w:rPr>
-          <w:rStyle w:val="Emphasis"/>
+          <w:numId w:val="4"/>
+        </w:numPr>
+        <w:bidi w:val="0"/>
+        <w:spacing w:lineRule="auto" w:line="276" w:before="0" w:after="140"/>
+        <w:jc w:val="left"/>
+        <w:rPr>
           <w:i w:val="false"/>
           <w:i w:val="false"/>
           <w:iCs w:val="false"/>
@@ -706,7 +690,7 @@
         <w:pStyle w:val="TextBody"/>
         <w:numPr>
           <w:ilvl w:val="0"/>
-          <w:numId w:val="5"/>
+          <w:numId w:val="4"/>
         </w:numPr>
         <w:tabs>
           <w:tab w:val="clear" w:pos="709"/>
@@ -718,7 +702,7 @@
       </w:pPr>
       <w:r>
         <w:drawing>
-          <wp:anchor behindDoc="0" distT="0" distB="0" distL="0" distR="0" simplePos="0" locked="0" layoutInCell="1" allowOverlap="1" relativeHeight="3">
+          <wp:anchor behindDoc="0" distT="0" distB="0" distL="0" distR="0" simplePos="0" locked="0" layoutInCell="1" allowOverlap="1" relativeHeight="2">
             <wp:simplePos x="0" y="0"/>
             <wp:positionH relativeFrom="column">
               <wp:align>center</wp:align>
@@ -769,11 +753,7 @@
       </w:r>
       <w:r>
         <w:rPr/>
-        <w:t xml:space="preserve">igration </w:t>
-      </w:r>
-      <w:r>
-        <w:rPr/>
-        <w:t>users</w:t>
+        <w:t>igration users</w:t>
       </w:r>
     </w:p>
     <w:p>
@@ -791,13 +771,13 @@
       <w:r>
         <w:rPr/>
         <w:drawing>
-          <wp:anchor behindDoc="0" distT="0" distB="0" distL="0" distR="0" simplePos="0" locked="0" layoutInCell="1" allowOverlap="1" relativeHeight="4">
+          <wp:anchor behindDoc="0" distT="0" distB="0" distL="0" distR="0" simplePos="0" locked="0" layoutInCell="1" allowOverlap="1" relativeHeight="3">
             <wp:simplePos x="0" y="0"/>
             <wp:positionH relativeFrom="column">
-              <wp:align>center</wp:align>
+              <wp:posOffset>579120</wp:posOffset>
             </wp:positionH>
             <wp:positionV relativeFrom="paragraph">
-              <wp:posOffset>635</wp:posOffset>
+              <wp:posOffset>-39370</wp:posOffset>
             </wp:positionV>
             <wp:extent cx="4581525" cy="2770505"/>
             <wp:effectExtent l="0" t="0" r="0" b="0"/>
@@ -861,7 +841,7 @@
         <w:pStyle w:val="TextBody"/>
         <w:numPr>
           <w:ilvl w:val="0"/>
-          <w:numId w:val="5"/>
+          <w:numId w:val="4"/>
         </w:numPr>
         <w:tabs>
           <w:tab w:val="clear" w:pos="709"/>
@@ -873,19 +853,15 @@
       </w:pPr>
       <w:r>
         <w:rPr/>
-        <w:t xml:space="preserve">Bảng </w:t>
-      </w:r>
-      <w:r>
-        <w:rPr/>
-        <w:t>subjects</w:t>
-      </w:r>
-    </w:p>
-    <w:p>
-      <w:pPr>
-        <w:pStyle w:val="TextBody"/>
-        <w:numPr>
-          <w:ilvl w:val="0"/>
-          <w:numId w:val="5"/>
+        <w:t>Bảng subjects</w:t>
+      </w:r>
+    </w:p>
+    <w:p>
+      <w:pPr>
+        <w:pStyle w:val="TextBody"/>
+        <w:numPr>
+          <w:ilvl w:val="0"/>
+          <w:numId w:val="4"/>
         </w:numPr>
         <w:tabs>
           <w:tab w:val="clear" w:pos="709"/>
@@ -897,7 +873,7 @@
       </w:pPr>
       <w:r>
         <w:drawing>
-          <wp:anchor behindDoc="0" distT="0" distB="0" distL="0" distR="0" simplePos="0" locked="0" layoutInCell="1" allowOverlap="1" relativeHeight="5">
+          <wp:anchor behindDoc="0" distT="0" distB="0" distL="0" distR="0" simplePos="0" locked="0" layoutInCell="1" allowOverlap="1" relativeHeight="4">
             <wp:simplePos x="0" y="0"/>
             <wp:positionH relativeFrom="column">
               <wp:align>center</wp:align>
@@ -965,7 +941,7 @@
       <w:r>
         <w:rPr/>
         <w:drawing>
-          <wp:anchor behindDoc="0" distT="0" distB="0" distL="0" distR="0" simplePos="0" locked="0" layoutInCell="1" allowOverlap="1" relativeHeight="6">
+          <wp:anchor behindDoc="0" distT="0" distB="0" distL="0" distR="0" simplePos="0" locked="0" layoutInCell="1" allowOverlap="1" relativeHeight="5">
             <wp:simplePos x="0" y="0"/>
             <wp:positionH relativeFrom="column">
               <wp:align>center</wp:align>
@@ -1019,7 +995,7 @@
         <w:pStyle w:val="TextBody"/>
         <w:numPr>
           <w:ilvl w:val="0"/>
-          <w:numId w:val="5"/>
+          <w:numId w:val="4"/>
         </w:numPr>
         <w:bidi w:val="0"/>
         <w:jc w:val="left"/>
@@ -1039,7 +1015,7 @@
         <w:pStyle w:val="TextBody"/>
         <w:numPr>
           <w:ilvl w:val="0"/>
-          <w:numId w:val="5"/>
+          <w:numId w:val="4"/>
         </w:numPr>
         <w:bidi w:val="0"/>
         <w:jc w:val="left"/>
@@ -1047,7 +1023,7 @@
       </w:pPr>
       <w:r>
         <w:drawing>
-          <wp:anchor behindDoc="0" distT="0" distB="0" distL="0" distR="0" simplePos="0" locked="0" layoutInCell="1" allowOverlap="1" relativeHeight="7">
+          <wp:anchor behindDoc="0" distT="0" distB="0" distL="0" distR="0" simplePos="0" locked="0" layoutInCell="1" allowOverlap="1" relativeHeight="6">
             <wp:simplePos x="0" y="0"/>
             <wp:positionH relativeFrom="column">
               <wp:align>center</wp:align>
@@ -1119,7 +1095,7 @@
       <w:r>
         <w:rPr/>
         <w:drawing>
-          <wp:anchor behindDoc="0" distT="0" distB="0" distL="0" distR="0" simplePos="0" locked="0" layoutInCell="1" allowOverlap="1" relativeHeight="8">
+          <wp:anchor behindDoc="0" distT="0" distB="0" distL="0" distR="0" simplePos="0" locked="0" layoutInCell="1" allowOverlap="1" relativeHeight="7">
             <wp:simplePos x="0" y="0"/>
             <wp:positionH relativeFrom="column">
               <wp:align>center</wp:align>
@@ -1176,6 +1152,7 @@
         <w:suppressAutoHyphens w:val="true"/>
         <w:bidi w:val="0"/>
         <w:spacing w:lineRule="auto" w:line="276"/>
+        <w:ind w:left="0" w:hanging="0"/>
         <w:jc w:val="left"/>
         <w:rPr>
           <w:rStyle w:val="Emphasis"/>
@@ -1185,7 +1162,10 @@
         </w:rPr>
       </w:pPr>
       <w:r>
-        <w:rPr/>
+        <w:rPr>
+          <w:i w:val="false"/>
+          <w:iCs w:val="false"/>
+        </w:rPr>
       </w:r>
       <w:r>
         <w:br w:type="page"/>
@@ -1196,7 +1176,7 @@
         <w:pStyle w:val="TextBody"/>
         <w:numPr>
           <w:ilvl w:val="0"/>
-          <w:numId w:val="5"/>
+          <w:numId w:val="4"/>
         </w:numPr>
         <w:bidi w:val="0"/>
         <w:jc w:val="left"/>
@@ -1221,7 +1201,7 @@
         <w:pStyle w:val="TextBody"/>
         <w:numPr>
           <w:ilvl w:val="0"/>
-          <w:numId w:val="5"/>
+          <w:numId w:val="4"/>
         </w:numPr>
         <w:bidi w:val="0"/>
         <w:jc w:val="left"/>
@@ -1229,7 +1209,7 @@
       </w:pPr>
       <w:r>
         <w:drawing>
-          <wp:anchor behindDoc="0" distT="0" distB="0" distL="0" distR="0" simplePos="0" locked="0" layoutInCell="1" allowOverlap="1" relativeHeight="9">
+          <wp:anchor behindDoc="0" distT="0" distB="0" distL="0" distR="0" simplePos="0" locked="0" layoutInCell="1" allowOverlap="1" relativeHeight="8">
             <wp:simplePos x="0" y="0"/>
             <wp:positionH relativeFrom="column">
               <wp:align>center</wp:align>
@@ -1309,9 +1289,12 @@
         </w:rPr>
       </w:pPr>
       <w:r>
-        <w:rPr/>
+        <w:rPr>
+          <w:i w:val="false"/>
+          <w:iCs w:val="false"/>
+        </w:rPr>
         <w:drawing>
-          <wp:anchor behindDoc="0" distT="0" distB="0" distL="0" distR="0" simplePos="0" locked="0" layoutInCell="1" allowOverlap="1" relativeHeight="10">
+          <wp:anchor behindDoc="0" distT="0" distB="0" distL="0" distR="0" simplePos="0" locked="0" layoutInCell="1" allowOverlap="1" relativeHeight="9">
             <wp:simplePos x="0" y="0"/>
             <wp:positionH relativeFrom="column">
               <wp:align>center</wp:align>
@@ -1447,7 +1430,7 @@
       <w:r>
         <w:rPr/>
         <w:drawing>
-          <wp:anchor behindDoc="0" distT="0" distB="0" distL="0" distR="0" simplePos="0" locked="0" layoutInCell="1" allowOverlap="1" relativeHeight="11">
+          <wp:anchor behindDoc="0" distT="0" distB="0" distL="0" distR="0" simplePos="0" locked="0" layoutInCell="1" allowOverlap="1" relativeHeight="10">
             <wp:simplePos x="0" y="0"/>
             <wp:positionH relativeFrom="column">
               <wp:align>center</wp:align>
@@ -1492,7 +1475,7 @@
           </wp:anchor>
         </w:drawing>
         <w:drawing>
-          <wp:anchor behindDoc="0" distT="0" distB="0" distL="0" distR="0" simplePos="0" locked="0" layoutInCell="1" allowOverlap="1" relativeHeight="12">
+          <wp:anchor behindDoc="0" distT="0" distB="0" distL="0" distR="0" simplePos="0" locked="0" layoutInCell="1" allowOverlap="1" relativeHeight="11">
             <wp:simplePos x="0" y="0"/>
             <wp:positionH relativeFrom="column">
               <wp:posOffset>1021715</wp:posOffset>
@@ -1551,7 +1534,7 @@
       <w:r>
         <w:rPr/>
         <w:drawing>
-          <wp:anchor behindDoc="0" distT="0" distB="0" distL="0" distR="0" simplePos="0" locked="0" layoutInCell="1" allowOverlap="1" relativeHeight="13">
+          <wp:anchor behindDoc="0" distT="0" distB="0" distL="0" distR="0" simplePos="0" locked="0" layoutInCell="1" allowOverlap="1" relativeHeight="12">
             <wp:simplePos x="0" y="0"/>
             <wp:positionH relativeFrom="column">
               <wp:posOffset>14605</wp:posOffset>
@@ -1653,156 +1636,19 @@
       </w:pPr>
       <w:r>
         <w:rPr/>
-      </w:r>
-    </w:p>
-    <w:p>
-      <w:pPr>
-        <w:pStyle w:val="TextBody"/>
-        <w:bidi w:val="0"/>
-        <w:spacing w:lineRule="auto" w:line="276" w:before="0" w:after="140"/>
-        <w:jc w:val="left"/>
-        <w:rPr/>
-      </w:pPr>
-      <w:r>
-        <w:rPr>
-          <w:rStyle w:val="StrongEmphasis"/>
-        </w:rPr>
-        <w:t>→</w:t>
-      </w:r>
-      <w:r>
-        <w:rPr>
-          <w:rStyle w:val="StrongEmphasis"/>
-        </w:rPr>
-        <w:t>Step 3</w:t>
-      </w:r>
-      <w:r>
-        <w:rPr/>
-        <w:t xml:space="preserve">: Tạo 6 </w:t>
-      </w:r>
-      <w:r>
-        <w:rPr>
-          <w:rStyle w:val="StrongEmphasis"/>
-        </w:rPr>
-        <w:t>records</w:t>
-      </w:r>
-      <w:r>
-        <w:rPr/>
-        <w:t xml:space="preserve"> classes bằng seeder tương ứng với 5 môn học: </w:t>
-      </w:r>
-      <w:r>
-        <w:rPr>
-          <w:rStyle w:val="Emphasis"/>
-        </w:rPr>
-        <w:t>thông tin tùy ý nhưng có 1 lớp để status = 2 "Ngừng hoạt động"</w:t>
-      </w:r>
-    </w:p>
-    <w:p>
-      <w:pPr>
-        <w:pStyle w:val="TextBody"/>
-        <w:bidi w:val="0"/>
-        <w:spacing w:lineRule="auto" w:line="276" w:before="0" w:after="140"/>
-        <w:jc w:val="left"/>
-        <w:rPr/>
-      </w:pPr>
-      <w:r>
-        <w:rPr>
-          <w:rStyle w:val="StrongEmphasis"/>
-        </w:rPr>
-        <w:t>→</w:t>
-      </w:r>
-      <w:r>
-        <w:rPr>
-          <w:rStyle w:val="StrongEmphasis"/>
-        </w:rPr>
-        <w:t>Step 4:</w:t>
-      </w:r>
-      <w:r>
-        <w:rPr/>
-        <w:t xml:space="preserve"> Tạo </w:t>
-      </w:r>
-      <w:r>
-        <w:rPr>
-          <w:rStyle w:val="StrongEmphasis"/>
-        </w:rPr>
-        <w:t>55 records</w:t>
-      </w:r>
-      <w:r>
-        <w:rPr/>
-        <w:t xml:space="preserve"> users bằng factory: </w:t>
-      </w:r>
-      <w:r>
-        <w:rPr>
-          <w:rStyle w:val="StrongEmphasis"/>
-        </w:rPr>
-        <w:t>Lưu ý thông tin fake hợp lý, status = 4 ( mặc định )</w:t>
-      </w:r>
-    </w:p>
-    <w:p>
-      <w:pPr>
-        <w:pStyle w:val="TextBody"/>
-        <w:bidi w:val="0"/>
-        <w:spacing w:lineRule="auto" w:line="276" w:before="0" w:after="140"/>
-        <w:jc w:val="left"/>
-        <w:rPr/>
-      </w:pPr>
-      <w:r>
-        <w:rPr>
-          <w:rStyle w:val="StrongEmphasis"/>
-        </w:rPr>
-        <w:t>→</w:t>
-      </w:r>
-      <w:r>
-        <w:rPr>
-          <w:rStyle w:val="StrongEmphasis"/>
-        </w:rPr>
-        <w:t>Step 5</w:t>
-      </w:r>
-      <w:r>
-        <w:rPr/>
-        <w:t xml:space="preserve">: Tạo </w:t>
-      </w:r>
-      <w:r>
-        <w:rPr>
-          <w:rStyle w:val="StrongEmphasis"/>
-        </w:rPr>
-        <w:t>55 records</w:t>
-      </w:r>
-      <w:r>
-        <w:rPr/>
-        <w:t xml:space="preserve"> course_rqs bằng seeder (dùng vòng lặp for gợi ý như hình bên dưới): </w:t>
-      </w:r>
-      <w:r>
-        <w:rPr>
-          <w:rStyle w:val="StrongEmphasis"/>
-        </w:rPr>
-        <w:t>Lưu ý thông tin fake hợp lý, status = 3 ( mặc định );</w:t>
-      </w:r>
-      <w:r>
-        <w:rPr/>
-        <w:t xml:space="preserve"> </w:t>
-      </w:r>
-      <w:r>
-        <w:rPr>
-          <w:rStyle w:val="Emphasis"/>
-        </w:rPr>
-        <w:t>khóa ngoại userId ko được trùng với user có role admin ( gợi ý: xử lý bằng biến i chạy trong vòng for)</w:t>
-      </w:r>
-    </w:p>
-    <w:p>
-      <w:pPr>
-        <w:pStyle w:val="TextBody"/>
-        <w:bidi w:val="0"/>
-        <w:spacing w:lineRule="auto" w:line="276" w:before="0" w:after="140"/>
-        <w:jc w:val="left"/>
-        <w:rPr/>
-      </w:pPr>
-      <w:r>
-        <w:rPr/>
         <w:drawing>
-          <wp:inline distT="0" distB="0" distL="0" distR="0">
-            <wp:extent cx="718820" cy="359410"/>
+          <wp:anchor behindDoc="0" distT="0" distB="0" distL="0" distR="0" simplePos="0" locked="0" layoutInCell="1" allowOverlap="1" relativeHeight="13">
+            <wp:simplePos x="0" y="0"/>
+            <wp:positionH relativeFrom="column">
+              <wp:align>center</wp:align>
+            </wp:positionH>
+            <wp:positionV relativeFrom="paragraph">
+              <wp:posOffset>635</wp:posOffset>
+            </wp:positionV>
+            <wp:extent cx="4591050" cy="4943475"/>
             <wp:effectExtent l="0" t="0" r="0" b="0"/>
-            <wp:docPr id="12" name="Image2" descr=""/>
+            <wp:wrapTopAndBottom/>
+            <wp:docPr id="12" name="Image13" descr=""/>
             <wp:cNvGraphicFramePr>
               <a:graphicFrameLocks xmlns:a="http://schemas.openxmlformats.org/drawingml/2006/main" noChangeAspect="1"/>
             </wp:cNvGraphicFramePr>
@@ -1810,13 +1656,13 @@
               <a:graphicData uri="http://schemas.openxmlformats.org/drawingml/2006/picture">
                 <pic:pic xmlns:pic="http://schemas.openxmlformats.org/drawingml/2006/picture">
                   <pic:nvPicPr>
-                    <pic:cNvPr id="12" name="Image2" descr=""/>
+                    <pic:cNvPr id="12" name="Image13" descr=""/>
                     <pic:cNvPicPr>
                       <a:picLocks noChangeAspect="1" noChangeArrowheads="1"/>
                     </pic:cNvPicPr>
                   </pic:nvPicPr>
                   <pic:blipFill>
-                    <a:blip r:link="rId13"/>
+                    <a:blip r:embed="rId13"/>
                     <a:stretch>
                       <a:fillRect/>
                     </a:stretch>
@@ -1824,7 +1670,7 @@
                   <pic:spPr bwMode="auto">
                     <a:xfrm>
                       <a:off x="0" y="0"/>
-                      <a:ext cx="718820" cy="359410"/>
+                      <a:ext cx="4591050" cy="4943475"/>
                     </a:xfrm>
                     <a:prstGeom prst="rect">
                       <a:avLst/>
@@ -1833,69 +1679,612 @@
                 </pic:pic>
               </a:graphicData>
             </a:graphic>
-          </wp:inline>
+          </wp:anchor>
         </w:drawing>
       </w:r>
     </w:p>
     <w:p>
       <w:pPr>
         <w:pStyle w:val="TextBody"/>
-        <w:numPr>
-          <w:ilvl w:val="0"/>
-          <w:numId w:val="2"/>
-        </w:numPr>
-        <w:tabs>
-          <w:tab w:val="clear" w:pos="709"/>
-          <w:tab w:val="left" w:pos="707" w:leader="none"/>
-        </w:tabs>
-        <w:bidi w:val="0"/>
-        <w:ind w:left="707" w:hanging="283"/>
-        <w:jc w:val="left"/>
-        <w:rPr/>
-      </w:pPr>
-      <w:r>
-        <w:rPr>
-          <w:rStyle w:val="StrongEmphasis"/>
-        </w:rPr>
-        <w:t>Yêu cầu ý b:</w:t>
-      </w:r>
-    </w:p>
-    <w:p>
-      <w:pPr>
-        <w:pStyle w:val="TextBody"/>
-        <w:numPr>
-          <w:ilvl w:val="0"/>
-          <w:numId w:val="0"/>
-        </w:numPr>
-        <w:bidi w:val="0"/>
-        <w:ind w:left="707" w:hanging="0"/>
-        <w:jc w:val="left"/>
-        <w:rPr/>
-      </w:pPr>
+        <w:bidi w:val="0"/>
+        <w:spacing w:lineRule="auto" w:line="276" w:before="0" w:after="140"/>
+        <w:jc w:val="left"/>
+        <w:rPr>
+          <w:rStyle w:val="StrongEmphasis"/>
+        </w:rPr>
+      </w:pPr>
+      <w:r>
+        <w:rPr/>
+        <w:drawing>
+          <wp:anchor behindDoc="0" distT="0" distB="0" distL="0" distR="0" simplePos="0" locked="0" layoutInCell="1" allowOverlap="1" relativeHeight="14">
+            <wp:simplePos x="0" y="0"/>
+            <wp:positionH relativeFrom="column">
+              <wp:align>center</wp:align>
+            </wp:positionH>
+            <wp:positionV relativeFrom="paragraph">
+              <wp:posOffset>635</wp:posOffset>
+            </wp:positionV>
+            <wp:extent cx="6120130" cy="1802765"/>
+            <wp:effectExtent l="0" t="0" r="0" b="0"/>
+            <wp:wrapSquare wrapText="largest"/>
+            <wp:docPr id="13" name="Image14" descr=""/>
+            <wp:cNvGraphicFramePr>
+              <a:graphicFrameLocks xmlns:a="http://schemas.openxmlformats.org/drawingml/2006/main" noChangeAspect="1"/>
+            </wp:cNvGraphicFramePr>
+            <a:graphic xmlns:a="http://schemas.openxmlformats.org/drawingml/2006/main">
+              <a:graphicData uri="http://schemas.openxmlformats.org/drawingml/2006/picture">
+                <pic:pic xmlns:pic="http://schemas.openxmlformats.org/drawingml/2006/picture">
+                  <pic:nvPicPr>
+                    <pic:cNvPr id="13" name="Image14" descr=""/>
+                    <pic:cNvPicPr>
+                      <a:picLocks noChangeAspect="1" noChangeArrowheads="1"/>
+                    </pic:cNvPicPr>
+                  </pic:nvPicPr>
+                  <pic:blipFill>
+                    <a:blip r:embed="rId14"/>
+                    <a:stretch>
+                      <a:fillRect/>
+                    </a:stretch>
+                  </pic:blipFill>
+                  <pic:spPr bwMode="auto">
+                    <a:xfrm>
+                      <a:off x="0" y="0"/>
+                      <a:ext cx="6120130" cy="1802765"/>
+                    </a:xfrm>
+                    <a:prstGeom prst="rect">
+                      <a:avLst/>
+                    </a:prstGeom>
+                  </pic:spPr>
+                </pic:pic>
+              </a:graphicData>
+            </a:graphic>
+          </wp:anchor>
+        </w:drawing>
+      </w:r>
+      <w:r>
+        <w:br w:type="page"/>
+      </w:r>
+    </w:p>
+    <w:p>
+      <w:pPr>
+        <w:pStyle w:val="TextBody"/>
+        <w:bidi w:val="0"/>
+        <w:spacing w:lineRule="auto" w:line="276" w:before="0" w:after="140"/>
+        <w:jc w:val="left"/>
+        <w:rPr/>
+      </w:pPr>
+      <w:r>
+        <w:rPr>
+          <w:rStyle w:val="StrongEmphasis"/>
+        </w:rPr>
+        <w:t>→</w:t>
+      </w:r>
+      <w:r>
+        <w:rPr>
+          <w:rStyle w:val="StrongEmphasis"/>
+        </w:rPr>
+        <w:t>Step 3</w:t>
+      </w:r>
+      <w:r>
+        <w:rPr/>
+        <w:t xml:space="preserve">: Tạo 6 </w:t>
+      </w:r>
+      <w:r>
+        <w:rPr>
+          <w:rStyle w:val="StrongEmphasis"/>
+        </w:rPr>
+        <w:t>records</w:t>
+      </w:r>
+      <w:r>
+        <w:rPr/>
+        <w:t xml:space="preserve"> classes bằng seeder tương ứng với 5 môn học: </w:t>
+      </w:r>
       <w:r>
         <w:rPr>
           <w:rStyle w:val="Emphasis"/>
         </w:rPr>
-        <w:t xml:space="preserve">→ </w:t>
-      </w:r>
-      <w:r>
+        <w:t>thông tin tùy ý nhưng có 1 lớp để status = 2 "Ngừng hoạt động"</w:t>
+      </w:r>
+    </w:p>
+    <w:p>
+      <w:pPr>
+        <w:pStyle w:val="TextBody"/>
+        <w:bidi w:val="0"/>
+        <w:spacing w:lineRule="auto" w:line="276" w:before="0" w:after="140"/>
+        <w:jc w:val="left"/>
         <w:rPr>
           <w:rStyle w:val="Emphasis"/>
         </w:rPr>
-        <w:t>Chụp lại đầy đủ bao gồm code và kết quả của từng step</w:t>
-      </w:r>
-    </w:p>
-    <w:p>
-      <w:pPr>
-        <w:pStyle w:val="Normal"/>
-        <w:bidi w:val="0"/>
-        <w:jc w:val="left"/>
-        <w:rPr>
-          <w:sz w:val="28"/>
-        </w:rPr>
-      </w:pPr>
-      <w:r>
-        <w:rPr/>
+      </w:pPr>
+      <w:r>
+        <w:rPr/>
+        <w:drawing>
+          <wp:anchor behindDoc="0" distT="0" distB="0" distL="0" distR="0" simplePos="0" locked="0" layoutInCell="1" allowOverlap="1" relativeHeight="15">
+            <wp:simplePos x="0" y="0"/>
+            <wp:positionH relativeFrom="column">
+              <wp:align>center</wp:align>
+            </wp:positionH>
+            <wp:positionV relativeFrom="paragraph">
+              <wp:posOffset>635</wp:posOffset>
+            </wp:positionV>
+            <wp:extent cx="3381375" cy="5010150"/>
+            <wp:effectExtent l="0" t="0" r="0" b="0"/>
+            <wp:wrapTopAndBottom/>
+            <wp:docPr id="14" name="Image15" descr=""/>
+            <wp:cNvGraphicFramePr>
+              <a:graphicFrameLocks xmlns:a="http://schemas.openxmlformats.org/drawingml/2006/main" noChangeAspect="1"/>
+            </wp:cNvGraphicFramePr>
+            <a:graphic xmlns:a="http://schemas.openxmlformats.org/drawingml/2006/main">
+              <a:graphicData uri="http://schemas.openxmlformats.org/drawingml/2006/picture">
+                <pic:pic xmlns:pic="http://schemas.openxmlformats.org/drawingml/2006/picture">
+                  <pic:nvPicPr>
+                    <pic:cNvPr id="14" name="Image15" descr=""/>
+                    <pic:cNvPicPr>
+                      <a:picLocks noChangeAspect="1" noChangeArrowheads="1"/>
+                    </pic:cNvPicPr>
+                  </pic:nvPicPr>
+                  <pic:blipFill>
+                    <a:blip r:embed="rId15"/>
+                    <a:stretch>
+                      <a:fillRect/>
+                    </a:stretch>
+                  </pic:blipFill>
+                  <pic:spPr bwMode="auto">
+                    <a:xfrm>
+                      <a:off x="0" y="0"/>
+                      <a:ext cx="3381375" cy="5010150"/>
+                    </a:xfrm>
+                    <a:prstGeom prst="rect">
+                      <a:avLst/>
+                    </a:prstGeom>
+                  </pic:spPr>
+                </pic:pic>
+              </a:graphicData>
+            </a:graphic>
+          </wp:anchor>
+        </w:drawing>
+        <w:drawing>
+          <wp:anchor behindDoc="0" distT="0" distB="0" distL="0" distR="0" simplePos="0" locked="0" layoutInCell="1" allowOverlap="1" relativeHeight="16">
+            <wp:simplePos x="0" y="0"/>
+            <wp:positionH relativeFrom="column">
+              <wp:posOffset>388620</wp:posOffset>
+            </wp:positionH>
+            <wp:positionV relativeFrom="paragraph">
+              <wp:posOffset>5225415</wp:posOffset>
+            </wp:positionV>
+            <wp:extent cx="5534025" cy="1733550"/>
+            <wp:effectExtent l="0" t="0" r="0" b="0"/>
+            <wp:wrapTopAndBottom/>
+            <wp:docPr id="15" name="Image16" descr=""/>
+            <wp:cNvGraphicFramePr>
+              <a:graphicFrameLocks xmlns:a="http://schemas.openxmlformats.org/drawingml/2006/main" noChangeAspect="1"/>
+            </wp:cNvGraphicFramePr>
+            <a:graphic xmlns:a="http://schemas.openxmlformats.org/drawingml/2006/main">
+              <a:graphicData uri="http://schemas.openxmlformats.org/drawingml/2006/picture">
+                <pic:pic xmlns:pic="http://schemas.openxmlformats.org/drawingml/2006/picture">
+                  <pic:nvPicPr>
+                    <pic:cNvPr id="15" name="Image16" descr=""/>
+                    <pic:cNvPicPr>
+                      <a:picLocks noChangeAspect="1" noChangeArrowheads="1"/>
+                    </pic:cNvPicPr>
+                  </pic:nvPicPr>
+                  <pic:blipFill>
+                    <a:blip r:embed="rId16"/>
+                    <a:stretch>
+                      <a:fillRect/>
+                    </a:stretch>
+                  </pic:blipFill>
+                  <pic:spPr bwMode="auto">
+                    <a:xfrm>
+                      <a:off x="0" y="0"/>
+                      <a:ext cx="5534025" cy="1733550"/>
+                    </a:xfrm>
+                    <a:prstGeom prst="rect">
+                      <a:avLst/>
+                    </a:prstGeom>
+                  </pic:spPr>
+                </pic:pic>
+              </a:graphicData>
+            </a:graphic>
+          </wp:anchor>
+        </w:drawing>
+      </w:r>
+    </w:p>
+    <w:p>
+      <w:pPr>
+        <w:pStyle w:val="TextBody"/>
+        <w:bidi w:val="0"/>
+        <w:spacing w:lineRule="auto" w:line="276" w:before="0" w:after="140"/>
+        <w:jc w:val="left"/>
+        <w:rPr>
+          <w:rStyle w:val="StrongEmphasis"/>
+        </w:rPr>
+      </w:pPr>
+      <w:r>
+        <w:rPr/>
+      </w:r>
+      <w:r>
+        <w:br w:type="page"/>
+      </w:r>
+    </w:p>
+    <w:p>
+      <w:pPr>
+        <w:pStyle w:val="TextBody"/>
+        <w:bidi w:val="0"/>
+        <w:spacing w:lineRule="auto" w:line="276" w:before="0" w:after="140"/>
+        <w:jc w:val="left"/>
+        <w:rPr/>
+      </w:pPr>
+      <w:r>
+        <w:rPr>
+          <w:rStyle w:val="StrongEmphasis"/>
+        </w:rPr>
+        <w:t>→</w:t>
+      </w:r>
+      <w:r>
+        <w:rPr>
+          <w:rStyle w:val="StrongEmphasis"/>
+        </w:rPr>
+        <w:t>Step 4:</w:t>
+      </w:r>
+      <w:r>
+        <w:rPr/>
+        <w:t xml:space="preserve"> Tạo </w:t>
+      </w:r>
+      <w:r>
+        <w:rPr>
+          <w:rStyle w:val="StrongEmphasis"/>
+        </w:rPr>
+        <w:t>55 records</w:t>
+      </w:r>
+      <w:r>
+        <w:rPr/>
+        <w:t xml:space="preserve"> users bằng factory: </w:t>
+      </w:r>
+      <w:r>
+        <w:rPr>
+          <w:rStyle w:val="StrongEmphasis"/>
+        </w:rPr>
+        <w:t>Lưu ý thông tin fake hợp lý, status = 4 ( mặc định )</w:t>
+      </w:r>
+    </w:p>
+    <w:p>
+      <w:pPr>
+        <w:pStyle w:val="TextBody"/>
+        <w:bidi w:val="0"/>
+        <w:spacing w:lineRule="auto" w:line="276" w:before="0" w:after="140"/>
+        <w:jc w:val="left"/>
+        <w:rPr/>
+      </w:pPr>
+      <w:r>
+        <w:rPr>
+          <w:rStyle w:val="StrongEmphasis"/>
+          <w:b w:val="false"/>
+          <w:bCs w:val="false"/>
+        </w:rPr>
+        <w:t>UsersFactory</w:t>
+      </w:r>
+    </w:p>
+    <w:p>
+      <w:pPr>
+        <w:pStyle w:val="TextBody"/>
+        <w:bidi w:val="0"/>
+        <w:spacing w:lineRule="auto" w:line="276" w:before="0" w:after="140"/>
+        <w:jc w:val="left"/>
+        <w:rPr>
+          <w:rStyle w:val="StrongEmphasis"/>
+          <w:b w:val="false"/>
+          <w:b w:val="false"/>
+          <w:bCs w:val="false"/>
+        </w:rPr>
+      </w:pPr>
+      <w:r>
+        <w:rPr/>
+        <w:drawing>
+          <wp:anchor behindDoc="0" distT="0" distB="0" distL="0" distR="0" simplePos="0" locked="0" layoutInCell="1" allowOverlap="1" relativeHeight="17">
+            <wp:simplePos x="0" y="0"/>
+            <wp:positionH relativeFrom="column">
+              <wp:align>center</wp:align>
+            </wp:positionH>
+            <wp:positionV relativeFrom="paragraph">
+              <wp:posOffset>635</wp:posOffset>
+            </wp:positionV>
+            <wp:extent cx="6120130" cy="3268345"/>
+            <wp:effectExtent l="0" t="0" r="0" b="0"/>
+            <wp:wrapSquare wrapText="largest"/>
+            <wp:docPr id="16" name="Image2" descr=""/>
+            <wp:cNvGraphicFramePr>
+              <a:graphicFrameLocks xmlns:a="http://schemas.openxmlformats.org/drawingml/2006/main" noChangeAspect="1"/>
+            </wp:cNvGraphicFramePr>
+            <a:graphic xmlns:a="http://schemas.openxmlformats.org/drawingml/2006/main">
+              <a:graphicData uri="http://schemas.openxmlformats.org/drawingml/2006/picture">
+                <pic:pic xmlns:pic="http://schemas.openxmlformats.org/drawingml/2006/picture">
+                  <pic:nvPicPr>
+                    <pic:cNvPr id="16" name="Image2" descr=""/>
+                    <pic:cNvPicPr>
+                      <a:picLocks noChangeAspect="1" noChangeArrowheads="1"/>
+                    </pic:cNvPicPr>
+                  </pic:nvPicPr>
+                  <pic:blipFill>
+                    <a:blip r:embed="rId17"/>
+                    <a:stretch>
+                      <a:fillRect/>
+                    </a:stretch>
+                  </pic:blipFill>
+                  <pic:spPr bwMode="auto">
+                    <a:xfrm>
+                      <a:off x="0" y="0"/>
+                      <a:ext cx="6120130" cy="3268345"/>
+                    </a:xfrm>
+                    <a:prstGeom prst="rect">
+                      <a:avLst/>
+                    </a:prstGeom>
+                  </pic:spPr>
+                </pic:pic>
+              </a:graphicData>
+            </a:graphic>
+          </wp:anchor>
+        </w:drawing>
+        <w:drawing>
+          <wp:anchor behindDoc="0" distT="0" distB="0" distL="0" distR="0" simplePos="0" locked="0" layoutInCell="1" allowOverlap="1" relativeHeight="18">
+            <wp:simplePos x="0" y="0"/>
+            <wp:positionH relativeFrom="column">
+              <wp:posOffset>28575</wp:posOffset>
+            </wp:positionH>
+            <wp:positionV relativeFrom="paragraph">
+              <wp:posOffset>3524250</wp:posOffset>
+            </wp:positionV>
+            <wp:extent cx="6120130" cy="1840865"/>
+            <wp:effectExtent l="0" t="0" r="0" b="0"/>
+            <wp:wrapTopAndBottom/>
+            <wp:docPr id="17" name="Image17" descr=""/>
+            <wp:cNvGraphicFramePr>
+              <a:graphicFrameLocks xmlns:a="http://schemas.openxmlformats.org/drawingml/2006/main" noChangeAspect="1"/>
+            </wp:cNvGraphicFramePr>
+            <a:graphic xmlns:a="http://schemas.openxmlformats.org/drawingml/2006/main">
+              <a:graphicData uri="http://schemas.openxmlformats.org/drawingml/2006/picture">
+                <pic:pic xmlns:pic="http://schemas.openxmlformats.org/drawingml/2006/picture">
+                  <pic:nvPicPr>
+                    <pic:cNvPr id="17" name="Image17" descr=""/>
+                    <pic:cNvPicPr>
+                      <a:picLocks noChangeAspect="1" noChangeArrowheads="1"/>
+                    </pic:cNvPicPr>
+                  </pic:nvPicPr>
+                  <pic:blipFill>
+                    <a:blip r:embed="rId18"/>
+                    <a:stretch>
+                      <a:fillRect/>
+                    </a:stretch>
+                  </pic:blipFill>
+                  <pic:spPr bwMode="auto">
+                    <a:xfrm>
+                      <a:off x="0" y="0"/>
+                      <a:ext cx="6120130" cy="1840865"/>
+                    </a:xfrm>
+                    <a:prstGeom prst="rect">
+                      <a:avLst/>
+                    </a:prstGeom>
+                  </pic:spPr>
+                </pic:pic>
+              </a:graphicData>
+            </a:graphic>
+          </wp:anchor>
+        </w:drawing>
+      </w:r>
+    </w:p>
+    <w:p>
+      <w:pPr>
+        <w:pStyle w:val="TextBody"/>
+        <w:bidi w:val="0"/>
+        <w:spacing w:lineRule="auto" w:line="276" w:before="0" w:after="140"/>
+        <w:jc w:val="left"/>
+        <w:rPr>
+          <w:rStyle w:val="StrongEmphasis"/>
+        </w:rPr>
+      </w:pPr>
+      <w:r>
+        <w:rPr/>
+      </w:r>
+      <w:r>
+        <w:br w:type="page"/>
+      </w:r>
+    </w:p>
+    <w:p>
+      <w:pPr>
+        <w:pStyle w:val="TextBody"/>
+        <w:bidi w:val="0"/>
+        <w:spacing w:lineRule="auto" w:line="276" w:before="0" w:after="140"/>
+        <w:jc w:val="left"/>
+        <w:rPr/>
+      </w:pPr>
+      <w:r>
+        <w:rPr>
+          <w:rStyle w:val="StrongEmphasis"/>
+        </w:rPr>
+        <w:t>→</w:t>
+      </w:r>
+      <w:r>
+        <w:rPr>
+          <w:rStyle w:val="StrongEmphasis"/>
+        </w:rPr>
+        <w:t>Step 5</w:t>
+      </w:r>
+      <w:r>
+        <w:rPr/>
+        <w:t xml:space="preserve">: Tạo </w:t>
+      </w:r>
+      <w:r>
+        <w:rPr>
+          <w:rStyle w:val="StrongEmphasis"/>
+        </w:rPr>
+        <w:t>55 records</w:t>
+      </w:r>
+      <w:r>
+        <w:rPr/>
+        <w:t xml:space="preserve"> course_rqs bằng seeder (dùng vòng lặp for gợi ý như hình bên dưới): </w:t>
+      </w:r>
+      <w:r>
+        <w:rPr>
+          <w:rStyle w:val="StrongEmphasis"/>
+        </w:rPr>
+        <w:t>Lưu ý thông tin fake hợp lý, status = 3 ( mặc định );</w:t>
+      </w:r>
+      <w:r>
+        <w:rPr/>
+        <w:t xml:space="preserve"> </w:t>
+      </w:r>
+      <w:r>
+        <w:rPr>
+          <w:rStyle w:val="Emphasis"/>
+        </w:rPr>
+        <w:t>khóa ngoại userId ko được trùng với user có role admin ( gợi ý: xử lý bằng biến i chạy trong vòng for)</w:t>
+      </w:r>
+    </w:p>
+    <w:p>
+      <w:pPr>
+        <w:pStyle w:val="TextBody"/>
+        <w:bidi w:val="0"/>
+        <w:spacing w:lineRule="auto" w:line="276" w:before="0" w:after="140"/>
+        <w:jc w:val="left"/>
+        <w:rPr/>
+      </w:pPr>
+      <w:r>
+        <w:rPr/>
+        <w:drawing>
+          <wp:anchor behindDoc="0" distT="0" distB="0" distL="0" distR="0" simplePos="0" locked="0" layoutInCell="1" allowOverlap="1" relativeHeight="19">
+            <wp:simplePos x="0" y="0"/>
+            <wp:positionH relativeFrom="column">
+              <wp:align>center</wp:align>
+            </wp:positionH>
+            <wp:positionV relativeFrom="paragraph">
+              <wp:posOffset>635</wp:posOffset>
+            </wp:positionV>
+            <wp:extent cx="6120130" cy="3829050"/>
+            <wp:effectExtent l="0" t="0" r="0" b="0"/>
+            <wp:wrapTopAndBottom/>
+            <wp:docPr id="18" name="Image18" descr=""/>
+            <wp:cNvGraphicFramePr>
+              <a:graphicFrameLocks xmlns:a="http://schemas.openxmlformats.org/drawingml/2006/main" noChangeAspect="1"/>
+            </wp:cNvGraphicFramePr>
+            <a:graphic xmlns:a="http://schemas.openxmlformats.org/drawingml/2006/main">
+              <a:graphicData uri="http://schemas.openxmlformats.org/drawingml/2006/picture">
+                <pic:pic xmlns:pic="http://schemas.openxmlformats.org/drawingml/2006/picture">
+                  <pic:nvPicPr>
+                    <pic:cNvPr id="18" name="Image18" descr=""/>
+                    <pic:cNvPicPr>
+                      <a:picLocks noChangeAspect="1" noChangeArrowheads="1"/>
+                    </pic:cNvPicPr>
+                  </pic:nvPicPr>
+                  <pic:blipFill>
+                    <a:blip r:embed="rId19"/>
+                    <a:stretch>
+                      <a:fillRect/>
+                    </a:stretch>
+                  </pic:blipFill>
+                  <pic:spPr bwMode="auto">
+                    <a:xfrm>
+                      <a:off x="0" y="0"/>
+                      <a:ext cx="6120130" cy="3829050"/>
+                    </a:xfrm>
+                    <a:prstGeom prst="rect">
+                      <a:avLst/>
+                    </a:prstGeom>
+                  </pic:spPr>
+                </pic:pic>
+              </a:graphicData>
+            </a:graphic>
+          </wp:anchor>
+        </w:drawing>
+        <w:drawing>
+          <wp:anchor behindDoc="0" distT="0" distB="0" distL="0" distR="0" simplePos="0" locked="0" layoutInCell="1" allowOverlap="1" relativeHeight="20">
+            <wp:simplePos x="0" y="0"/>
+            <wp:positionH relativeFrom="column">
+              <wp:posOffset>47625</wp:posOffset>
+            </wp:positionH>
+            <wp:positionV relativeFrom="paragraph">
+              <wp:posOffset>6267450</wp:posOffset>
+            </wp:positionV>
+            <wp:extent cx="6120130" cy="1711325"/>
+            <wp:effectExtent l="0" t="0" r="0" b="0"/>
+            <wp:wrapSquare wrapText="largest"/>
+            <wp:docPr id="19" name="Image19" descr=""/>
+            <wp:cNvGraphicFramePr>
+              <a:graphicFrameLocks xmlns:a="http://schemas.openxmlformats.org/drawingml/2006/main" noChangeAspect="1"/>
+            </wp:cNvGraphicFramePr>
+            <a:graphic xmlns:a="http://schemas.openxmlformats.org/drawingml/2006/main">
+              <a:graphicData uri="http://schemas.openxmlformats.org/drawingml/2006/picture">
+                <pic:pic xmlns:pic="http://schemas.openxmlformats.org/drawingml/2006/picture">
+                  <pic:nvPicPr>
+                    <pic:cNvPr id="19" name="Image19" descr=""/>
+                    <pic:cNvPicPr>
+                      <a:picLocks noChangeAspect="1" noChangeArrowheads="1"/>
+                    </pic:cNvPicPr>
+                  </pic:nvPicPr>
+                  <pic:blipFill>
+                    <a:blip r:embed="rId20"/>
+                    <a:stretch>
+                      <a:fillRect/>
+                    </a:stretch>
+                  </pic:blipFill>
+                  <pic:spPr bwMode="auto">
+                    <a:xfrm>
+                      <a:off x="0" y="0"/>
+                      <a:ext cx="6120130" cy="1711325"/>
+                    </a:xfrm>
+                    <a:prstGeom prst="rect">
+                      <a:avLst/>
+                    </a:prstGeom>
+                  </pic:spPr>
+                </pic:pic>
+              </a:graphicData>
+            </a:graphic>
+          </wp:anchor>
+        </w:drawing>
+        <w:drawing>
+          <wp:anchor behindDoc="0" distT="0" distB="0" distL="0" distR="0" simplePos="0" locked="0" layoutInCell="1" allowOverlap="1" relativeHeight="21">
+            <wp:simplePos x="0" y="0"/>
+            <wp:positionH relativeFrom="column">
+              <wp:posOffset>9525</wp:posOffset>
+            </wp:positionH>
+            <wp:positionV relativeFrom="paragraph">
+              <wp:posOffset>4345940</wp:posOffset>
+            </wp:positionV>
+            <wp:extent cx="6120130" cy="1651000"/>
+            <wp:effectExtent l="0" t="0" r="0" b="0"/>
+            <wp:wrapSquare wrapText="largest"/>
+            <wp:docPr id="20" name="Image20" descr=""/>
+            <wp:cNvGraphicFramePr>
+              <a:graphicFrameLocks xmlns:a="http://schemas.openxmlformats.org/drawingml/2006/main" noChangeAspect="1"/>
+            </wp:cNvGraphicFramePr>
+            <a:graphic xmlns:a="http://schemas.openxmlformats.org/drawingml/2006/main">
+              <a:graphicData uri="http://schemas.openxmlformats.org/drawingml/2006/picture">
+                <pic:pic xmlns:pic="http://schemas.openxmlformats.org/drawingml/2006/picture">
+                  <pic:nvPicPr>
+                    <pic:cNvPr id="20" name="Image20" descr=""/>
+                    <pic:cNvPicPr>
+                      <a:picLocks noChangeAspect="1" noChangeArrowheads="1"/>
+                    </pic:cNvPicPr>
+                  </pic:nvPicPr>
+                  <pic:blipFill>
+                    <a:blip r:embed="rId21"/>
+                    <a:stretch>
+                      <a:fillRect/>
+                    </a:stretch>
+                  </pic:blipFill>
+                  <pic:spPr bwMode="auto">
+                    <a:xfrm>
+                      <a:off x="0" y="0"/>
+                      <a:ext cx="6120130" cy="1651000"/>
+                    </a:xfrm>
+                    <a:prstGeom prst="rect">
+                      <a:avLst/>
+                    </a:prstGeom>
+                  </pic:spPr>
+                </pic:pic>
+              </a:graphicData>
+            </a:graphic>
+          </wp:anchor>
+        </w:drawing>
       </w:r>
     </w:p>
     <w:sectPr>
@@ -2054,136 +2443,136 @@
     <w:lvl w:ilvl="0">
       <w:start w:val="1"/>
       <w:numFmt w:val="bullet"/>
-      <w:lvlText w:val=""/>
-      <w:lvlJc w:val="left"/>
-      <w:pPr>
-        <w:tabs>
-          <w:tab w:val="num" w:pos="707"/>
-        </w:tabs>
-        <w:ind w:left="707" w:hanging="283"/>
-      </w:pPr>
-      <w:rPr>
-        <w:rFonts w:ascii="Symbol" w:hAnsi="Symbol" w:cs="Symbol" w:hint="default"/>
+      <w:lvlText w:val=""/>
+      <w:lvlJc w:val="left"/>
+      <w:pPr>
+        <w:tabs>
+          <w:tab w:val="num" w:pos="720"/>
+        </w:tabs>
+        <w:ind w:left="720" w:hanging="360"/>
+      </w:pPr>
+      <w:rPr>
+        <w:rFonts w:ascii="Wingdings" w:hAnsi="Wingdings" w:cs="Wingdings" w:hint="default"/>
       </w:rPr>
     </w:lvl>
     <w:lvl w:ilvl="1">
       <w:start w:val="1"/>
       <w:numFmt w:val="bullet"/>
-      <w:lvlText w:val=""/>
-      <w:lvlJc w:val="left"/>
-      <w:pPr>
-        <w:tabs>
-          <w:tab w:val="num" w:pos="1414"/>
-        </w:tabs>
-        <w:ind w:left="1414" w:hanging="283"/>
-      </w:pPr>
-      <w:rPr>
-        <w:rFonts w:ascii="Symbol" w:hAnsi="Symbol" w:cs="Symbol" w:hint="default"/>
+      <w:lvlText w:val=""/>
+      <w:lvlJc w:val="left"/>
+      <w:pPr>
+        <w:tabs>
+          <w:tab w:val="num" w:pos="1080"/>
+        </w:tabs>
+        <w:ind w:left="1080" w:hanging="360"/>
+      </w:pPr>
+      <w:rPr>
+        <w:rFonts w:ascii="Wingdings" w:hAnsi="Wingdings" w:cs="Wingdings" w:hint="default"/>
       </w:rPr>
     </w:lvl>
     <w:lvl w:ilvl="2">
       <w:start w:val="1"/>
       <w:numFmt w:val="bullet"/>
-      <w:lvlText w:val=""/>
-      <w:lvlJc w:val="left"/>
-      <w:pPr>
-        <w:tabs>
-          <w:tab w:val="num" w:pos="2121"/>
-        </w:tabs>
-        <w:ind w:left="2121" w:hanging="283"/>
-      </w:pPr>
-      <w:rPr>
-        <w:rFonts w:ascii="Symbol" w:hAnsi="Symbol" w:cs="Symbol" w:hint="default"/>
+      <w:lvlText w:val=""/>
+      <w:lvlJc w:val="left"/>
+      <w:pPr>
+        <w:tabs>
+          <w:tab w:val="num" w:pos="1440"/>
+        </w:tabs>
+        <w:ind w:left="1440" w:hanging="360"/>
+      </w:pPr>
+      <w:rPr>
+        <w:rFonts w:ascii="Wingdings" w:hAnsi="Wingdings" w:cs="Wingdings" w:hint="default"/>
       </w:rPr>
     </w:lvl>
     <w:lvl w:ilvl="3">
       <w:start w:val="1"/>
       <w:numFmt w:val="bullet"/>
-      <w:lvlText w:val=""/>
-      <w:lvlJc w:val="left"/>
-      <w:pPr>
-        <w:tabs>
-          <w:tab w:val="num" w:pos="2828"/>
-        </w:tabs>
-        <w:ind w:left="2828" w:hanging="283"/>
-      </w:pPr>
-      <w:rPr>
-        <w:rFonts w:ascii="Symbol" w:hAnsi="Symbol" w:cs="Symbol" w:hint="default"/>
+      <w:lvlText w:val=""/>
+      <w:lvlJc w:val="left"/>
+      <w:pPr>
+        <w:tabs>
+          <w:tab w:val="num" w:pos="1800"/>
+        </w:tabs>
+        <w:ind w:left="1800" w:hanging="360"/>
+      </w:pPr>
+      <w:rPr>
+        <w:rFonts w:ascii="Wingdings" w:hAnsi="Wingdings" w:cs="Wingdings" w:hint="default"/>
       </w:rPr>
     </w:lvl>
     <w:lvl w:ilvl="4">
       <w:start w:val="1"/>
       <w:numFmt w:val="bullet"/>
-      <w:lvlText w:val=""/>
-      <w:lvlJc w:val="left"/>
-      <w:pPr>
-        <w:tabs>
-          <w:tab w:val="num" w:pos="3535"/>
-        </w:tabs>
-        <w:ind w:left="3535" w:hanging="283"/>
-      </w:pPr>
-      <w:rPr>
-        <w:rFonts w:ascii="Symbol" w:hAnsi="Symbol" w:cs="Symbol" w:hint="default"/>
+      <w:lvlText w:val=""/>
+      <w:lvlJc w:val="left"/>
+      <w:pPr>
+        <w:tabs>
+          <w:tab w:val="num" w:pos="2160"/>
+        </w:tabs>
+        <w:ind w:left="2160" w:hanging="360"/>
+      </w:pPr>
+      <w:rPr>
+        <w:rFonts w:ascii="Wingdings" w:hAnsi="Wingdings" w:cs="Wingdings" w:hint="default"/>
       </w:rPr>
     </w:lvl>
     <w:lvl w:ilvl="5">
       <w:start w:val="1"/>
       <w:numFmt w:val="bullet"/>
-      <w:lvlText w:val=""/>
-      <w:lvlJc w:val="left"/>
-      <w:pPr>
-        <w:tabs>
-          <w:tab w:val="num" w:pos="4242"/>
-        </w:tabs>
-        <w:ind w:left="4242" w:hanging="283"/>
-      </w:pPr>
-      <w:rPr>
-        <w:rFonts w:ascii="Symbol" w:hAnsi="Symbol" w:cs="Symbol" w:hint="default"/>
+      <w:lvlText w:val=""/>
+      <w:lvlJc w:val="left"/>
+      <w:pPr>
+        <w:tabs>
+          <w:tab w:val="num" w:pos="2520"/>
+        </w:tabs>
+        <w:ind w:left="2520" w:hanging="360"/>
+      </w:pPr>
+      <w:rPr>
+        <w:rFonts w:ascii="Wingdings" w:hAnsi="Wingdings" w:cs="Wingdings" w:hint="default"/>
       </w:rPr>
     </w:lvl>
     <w:lvl w:ilvl="6">
       <w:start w:val="1"/>
       <w:numFmt w:val="bullet"/>
-      <w:lvlText w:val=""/>
-      <w:lvlJc w:val="left"/>
-      <w:pPr>
-        <w:tabs>
-          <w:tab w:val="num" w:pos="4949"/>
-        </w:tabs>
-        <w:ind w:left="4949" w:hanging="283"/>
-      </w:pPr>
-      <w:rPr>
-        <w:rFonts w:ascii="Symbol" w:hAnsi="Symbol" w:cs="Symbol" w:hint="default"/>
+      <w:lvlText w:val=""/>
+      <w:lvlJc w:val="left"/>
+      <w:pPr>
+        <w:tabs>
+          <w:tab w:val="num" w:pos="2880"/>
+        </w:tabs>
+        <w:ind w:left="2880" w:hanging="360"/>
+      </w:pPr>
+      <w:rPr>
+        <w:rFonts w:ascii="Wingdings" w:hAnsi="Wingdings" w:cs="Wingdings" w:hint="default"/>
       </w:rPr>
     </w:lvl>
     <w:lvl w:ilvl="7">
       <w:start w:val="1"/>
       <w:numFmt w:val="bullet"/>
-      <w:lvlText w:val=""/>
-      <w:lvlJc w:val="left"/>
-      <w:pPr>
-        <w:tabs>
-          <w:tab w:val="num" w:pos="5656"/>
-        </w:tabs>
-        <w:ind w:left="5656" w:hanging="283"/>
-      </w:pPr>
-      <w:rPr>
-        <w:rFonts w:ascii="Symbol" w:hAnsi="Symbol" w:cs="Symbol" w:hint="default"/>
+      <w:lvlText w:val=""/>
+      <w:lvlJc w:val="left"/>
+      <w:pPr>
+        <w:tabs>
+          <w:tab w:val="num" w:pos="3240"/>
+        </w:tabs>
+        <w:ind w:left="3240" w:hanging="360"/>
+      </w:pPr>
+      <w:rPr>
+        <w:rFonts w:ascii="Wingdings" w:hAnsi="Wingdings" w:cs="Wingdings" w:hint="default"/>
       </w:rPr>
     </w:lvl>
     <w:lvl w:ilvl="8">
       <w:start w:val="1"/>
       <w:numFmt w:val="bullet"/>
-      <w:lvlText w:val=""/>
-      <w:lvlJc w:val="left"/>
-      <w:pPr>
-        <w:tabs>
-          <w:tab w:val="num" w:pos="6363"/>
-        </w:tabs>
-        <w:ind w:left="6363" w:hanging="283"/>
-      </w:pPr>
-      <w:rPr>
-        <w:rFonts w:ascii="Symbol" w:hAnsi="Symbol" w:cs="Symbol" w:hint="default"/>
+      <w:lvlText w:val=""/>
+      <w:lvlJc w:val="left"/>
+      <w:pPr>
+        <w:tabs>
+          <w:tab w:val="num" w:pos="3600"/>
+        </w:tabs>
+        <w:ind w:left="3600" w:hanging="360"/>
+      </w:pPr>
+      <w:rPr>
+        <w:rFonts w:ascii="Wingdings" w:hAnsi="Wingdings" w:cs="Wingdings" w:hint="default"/>
       </w:rPr>
     </w:lvl>
   </w:abstractNum>
@@ -2206,7 +2595,7 @@
     <w:lvl w:ilvl="1">
       <w:start w:val="1"/>
       <w:numFmt w:val="bullet"/>
-      <w:lvlText w:val=""/>
+      <w:lvlText w:val="◦"/>
       <w:lvlJc w:val="left"/>
       <w:pPr>
         <w:tabs>
@@ -2215,13 +2604,13 @@
         <w:ind w:left="1080" w:hanging="360"/>
       </w:pPr>
       <w:rPr>
-        <w:rFonts w:ascii="Wingdings" w:hAnsi="Wingdings" w:cs="Wingdings" w:hint="default"/>
+        <w:rFonts w:ascii="OpenSymbol" w:hAnsi="OpenSymbol" w:cs="OpenSymbol" w:hint="default"/>
       </w:rPr>
     </w:lvl>
     <w:lvl w:ilvl="2">
       <w:start w:val="1"/>
       <w:numFmt w:val="bullet"/>
-      <w:lvlText w:val=""/>
+      <w:lvlText w:val="▪"/>
       <w:lvlJc w:val="left"/>
       <w:pPr>
         <w:tabs>
@@ -2230,13 +2619,13 @@
         <w:ind w:left="1440" w:hanging="360"/>
       </w:pPr>
       <w:rPr>
-        <w:rFonts w:ascii="Wingdings" w:hAnsi="Wingdings" w:cs="Wingdings" w:hint="default"/>
+        <w:rFonts w:ascii="OpenSymbol" w:hAnsi="OpenSymbol" w:cs="OpenSymbol" w:hint="default"/>
       </w:rPr>
     </w:lvl>
     <w:lvl w:ilvl="3">
       <w:start w:val="1"/>
       <w:numFmt w:val="bullet"/>
-      <w:lvlText w:val=""/>
+      <w:lvlText w:val=""/>
       <w:lvlJc w:val="left"/>
       <w:pPr>
         <w:tabs>
@@ -2245,13 +2634,13 @@
         <w:ind w:left="1800" w:hanging="360"/>
       </w:pPr>
       <w:rPr>
-        <w:rFonts w:ascii="Wingdings" w:hAnsi="Wingdings" w:cs="Wingdings" w:hint="default"/>
+        <w:rFonts w:ascii="Symbol" w:hAnsi="Symbol" w:cs="Symbol" w:hint="default"/>
       </w:rPr>
     </w:lvl>
     <w:lvl w:ilvl="4">
       <w:start w:val="1"/>
       <w:numFmt w:val="bullet"/>
-      <w:lvlText w:val=""/>
+      <w:lvlText w:val="◦"/>
       <w:lvlJc w:val="left"/>
       <w:pPr>
         <w:tabs>
@@ -2260,13 +2649,13 @@
         <w:ind w:left="2160" w:hanging="360"/>
       </w:pPr>
       <w:rPr>
-        <w:rFonts w:ascii="Wingdings" w:hAnsi="Wingdings" w:cs="Wingdings" w:hint="default"/>
+        <w:rFonts w:ascii="OpenSymbol" w:hAnsi="OpenSymbol" w:cs="OpenSymbol" w:hint="default"/>
       </w:rPr>
     </w:lvl>
     <w:lvl w:ilvl="5">
       <w:start w:val="1"/>
       <w:numFmt w:val="bullet"/>
-      <w:lvlText w:val=""/>
+      <w:lvlText w:val="▪"/>
       <w:lvlJc w:val="left"/>
       <w:pPr>
         <w:tabs>
@@ -2275,13 +2664,13 @@
         <w:ind w:left="2520" w:hanging="360"/>
       </w:pPr>
       <w:rPr>
-        <w:rFonts w:ascii="Wingdings" w:hAnsi="Wingdings" w:cs="Wingdings" w:hint="default"/>
+        <w:rFonts w:ascii="OpenSymbol" w:hAnsi="OpenSymbol" w:cs="OpenSymbol" w:hint="default"/>
       </w:rPr>
     </w:lvl>
     <w:lvl w:ilvl="6">
       <w:start w:val="1"/>
       <w:numFmt w:val="bullet"/>
-      <w:lvlText w:val=""/>
+      <w:lvlText w:val=""/>
       <w:lvlJc w:val="left"/>
       <w:pPr>
         <w:tabs>
@@ -2290,13 +2679,13 @@
         <w:ind w:left="2880" w:hanging="360"/>
       </w:pPr>
       <w:rPr>
-        <w:rFonts w:ascii="Wingdings" w:hAnsi="Wingdings" w:cs="Wingdings" w:hint="default"/>
+        <w:rFonts w:ascii="Symbol" w:hAnsi="Symbol" w:cs="Symbol" w:hint="default"/>
       </w:rPr>
     </w:lvl>
     <w:lvl w:ilvl="7">
       <w:start w:val="1"/>
       <w:numFmt w:val="bullet"/>
-      <w:lvlText w:val=""/>
+      <w:lvlText w:val="◦"/>
       <w:lvlJc w:val="left"/>
       <w:pPr>
         <w:tabs>
@@ -2305,13 +2694,13 @@
         <w:ind w:left="3240" w:hanging="360"/>
       </w:pPr>
       <w:rPr>
-        <w:rFonts w:ascii="Wingdings" w:hAnsi="Wingdings" w:cs="Wingdings" w:hint="default"/>
+        <w:rFonts w:ascii="OpenSymbol" w:hAnsi="OpenSymbol" w:cs="OpenSymbol" w:hint="default"/>
       </w:rPr>
     </w:lvl>
     <w:lvl w:ilvl="8">
       <w:start w:val="1"/>
       <w:numFmt w:val="bullet"/>
-      <w:lvlText w:val=""/>
+      <w:lvlText w:val="▪"/>
       <w:lvlJc w:val="left"/>
       <w:pPr>
         <w:tabs>
@@ -2320,7 +2709,7 @@
         <w:ind w:left="3600" w:hanging="360"/>
       </w:pPr>
       <w:rPr>
-        <w:rFonts w:ascii="Wingdings" w:hAnsi="Wingdings" w:cs="Wingdings" w:hint="default"/>
+        <w:rFonts w:ascii="OpenSymbol" w:hAnsi="OpenSymbol" w:cs="OpenSymbol" w:hint="default"/>
       </w:rPr>
     </w:lvl>
   </w:abstractNum>
@@ -2343,7 +2732,7 @@
     <w:lvl w:ilvl="1">
       <w:start w:val="1"/>
       <w:numFmt w:val="bullet"/>
-      <w:lvlText w:val="◦"/>
+      <w:lvlText w:val=""/>
       <w:lvlJc w:val="left"/>
       <w:pPr>
         <w:tabs>
@@ -2352,13 +2741,13 @@
         <w:ind w:left="1080" w:hanging="360"/>
       </w:pPr>
       <w:rPr>
-        <w:rFonts w:ascii="OpenSymbol" w:hAnsi="OpenSymbol" w:cs="OpenSymbol" w:hint="default"/>
+        <w:rFonts w:ascii="Wingdings" w:hAnsi="Wingdings" w:cs="Wingdings" w:hint="default"/>
       </w:rPr>
     </w:lvl>
     <w:lvl w:ilvl="2">
       <w:start w:val="1"/>
       <w:numFmt w:val="bullet"/>
-      <w:lvlText w:val="▪"/>
+      <w:lvlText w:val=""/>
       <w:lvlJc w:val="left"/>
       <w:pPr>
         <w:tabs>
@@ -2367,13 +2756,13 @@
         <w:ind w:left="1440" w:hanging="360"/>
       </w:pPr>
       <w:rPr>
-        <w:rFonts w:ascii="OpenSymbol" w:hAnsi="OpenSymbol" w:cs="OpenSymbol" w:hint="default"/>
+        <w:rFonts w:ascii="Wingdings" w:hAnsi="Wingdings" w:cs="Wingdings" w:hint="default"/>
       </w:rPr>
     </w:lvl>
     <w:lvl w:ilvl="3">
       <w:start w:val="1"/>
       <w:numFmt w:val="bullet"/>
-      <w:lvlText w:val=""/>
+      <w:lvlText w:val=""/>
       <w:lvlJc w:val="left"/>
       <w:pPr>
         <w:tabs>
@@ -2382,13 +2771,13 @@
         <w:ind w:left="1800" w:hanging="360"/>
       </w:pPr>
       <w:rPr>
-        <w:rFonts w:ascii="Symbol" w:hAnsi="Symbol" w:cs="Symbol" w:hint="default"/>
+        <w:rFonts w:ascii="Wingdings" w:hAnsi="Wingdings" w:cs="Wingdings" w:hint="default"/>
       </w:rPr>
     </w:lvl>
     <w:lvl w:ilvl="4">
       <w:start w:val="1"/>
       <w:numFmt w:val="bullet"/>
-      <w:lvlText w:val="◦"/>
+      <w:lvlText w:val=""/>
       <w:lvlJc w:val="left"/>
       <w:pPr>
         <w:tabs>
@@ -2397,13 +2786,13 @@
         <w:ind w:left="2160" w:hanging="360"/>
       </w:pPr>
       <w:rPr>
-        <w:rFonts w:ascii="OpenSymbol" w:hAnsi="OpenSymbol" w:cs="OpenSymbol" w:hint="default"/>
+        <w:rFonts w:ascii="Wingdings" w:hAnsi="Wingdings" w:cs="Wingdings" w:hint="default"/>
       </w:rPr>
     </w:lvl>
     <w:lvl w:ilvl="5">
       <w:start w:val="1"/>
       <w:numFmt w:val="bullet"/>
-      <w:lvlText w:val="▪"/>
+      <w:lvlText w:val=""/>
       <w:lvlJc w:val="left"/>
       <w:pPr>
         <w:tabs>
@@ -2412,13 +2801,13 @@
         <w:ind w:left="2520" w:hanging="360"/>
       </w:pPr>
       <w:rPr>
-        <w:rFonts w:ascii="OpenSymbol" w:hAnsi="OpenSymbol" w:cs="OpenSymbol" w:hint="default"/>
+        <w:rFonts w:ascii="Wingdings" w:hAnsi="Wingdings" w:cs="Wingdings" w:hint="default"/>
       </w:rPr>
     </w:lvl>
     <w:lvl w:ilvl="6">
       <w:start w:val="1"/>
       <w:numFmt w:val="bullet"/>
-      <w:lvlText w:val=""/>
+      <w:lvlText w:val=""/>
       <w:lvlJc w:val="left"/>
       <w:pPr>
         <w:tabs>
@@ -2427,13 +2816,13 @@
         <w:ind w:left="2880" w:hanging="360"/>
       </w:pPr>
       <w:rPr>
-        <w:rFonts w:ascii="Symbol" w:hAnsi="Symbol" w:cs="Symbol" w:hint="default"/>
+        <w:rFonts w:ascii="Wingdings" w:hAnsi="Wingdings" w:cs="Wingdings" w:hint="default"/>
       </w:rPr>
     </w:lvl>
     <w:lvl w:ilvl="7">
       <w:start w:val="1"/>
       <w:numFmt w:val="bullet"/>
-      <w:lvlText w:val="◦"/>
+      <w:lvlText w:val=""/>
       <w:lvlJc w:val="left"/>
       <w:pPr>
         <w:tabs>
@@ -2442,13 +2831,13 @@
         <w:ind w:left="3240" w:hanging="360"/>
       </w:pPr>
       <w:rPr>
-        <w:rFonts w:ascii="OpenSymbol" w:hAnsi="OpenSymbol" w:cs="OpenSymbol" w:hint="default"/>
+        <w:rFonts w:ascii="Wingdings" w:hAnsi="Wingdings" w:cs="Wingdings" w:hint="default"/>
       </w:rPr>
     </w:lvl>
     <w:lvl w:ilvl="8">
       <w:start w:val="1"/>
       <w:numFmt w:val="bullet"/>
-      <w:lvlText w:val="▪"/>
+      <w:lvlText w:val=""/>
       <w:lvlJc w:val="left"/>
       <w:pPr>
         <w:tabs>
@@ -2457,7 +2846,7 @@
         <w:ind w:left="3600" w:hanging="360"/>
       </w:pPr>
       <w:rPr>
-        <w:rFonts w:ascii="OpenSymbol" w:hAnsi="OpenSymbol" w:cs="OpenSymbol" w:hint="default"/>
+        <w:rFonts w:ascii="Wingdings" w:hAnsi="Wingdings" w:cs="Wingdings" w:hint="default"/>
       </w:rPr>
     </w:lvl>
   </w:abstractNum>
@@ -2480,7 +2869,7 @@
     <w:lvl w:ilvl="1">
       <w:start w:val="1"/>
       <w:numFmt w:val="bullet"/>
-      <w:lvlText w:val=""/>
+      <w:lvlText w:val="◦"/>
       <w:lvlJc w:val="left"/>
       <w:pPr>
         <w:tabs>
@@ -2489,13 +2878,13 @@
         <w:ind w:left="1080" w:hanging="360"/>
       </w:pPr>
       <w:rPr>
-        <w:rFonts w:ascii="Wingdings" w:hAnsi="Wingdings" w:cs="Wingdings" w:hint="default"/>
+        <w:rFonts w:ascii="OpenSymbol" w:hAnsi="OpenSymbol" w:cs="OpenSymbol" w:hint="default"/>
       </w:rPr>
     </w:lvl>
     <w:lvl w:ilvl="2">
       <w:start w:val="1"/>
       <w:numFmt w:val="bullet"/>
-      <w:lvlText w:val=""/>
+      <w:lvlText w:val="▪"/>
       <w:lvlJc w:val="left"/>
       <w:pPr>
         <w:tabs>
@@ -2504,13 +2893,13 @@
         <w:ind w:left="1440" w:hanging="360"/>
       </w:pPr>
       <w:rPr>
-        <w:rFonts w:ascii="Wingdings" w:hAnsi="Wingdings" w:cs="Wingdings" w:hint="default"/>
+        <w:rFonts w:ascii="OpenSymbol" w:hAnsi="OpenSymbol" w:cs="OpenSymbol" w:hint="default"/>
       </w:rPr>
     </w:lvl>
     <w:lvl w:ilvl="3">
       <w:start w:val="1"/>
       <w:numFmt w:val="bullet"/>
-      <w:lvlText w:val=""/>
+      <w:lvlText w:val=""/>
       <w:lvlJc w:val="left"/>
       <w:pPr>
         <w:tabs>
@@ -2519,13 +2908,13 @@
         <w:ind w:left="1800" w:hanging="360"/>
       </w:pPr>
       <w:rPr>
-        <w:rFonts w:ascii="Wingdings" w:hAnsi="Wingdings" w:cs="Wingdings" w:hint="default"/>
+        <w:rFonts w:ascii="Symbol" w:hAnsi="Symbol" w:cs="Symbol" w:hint="default"/>
       </w:rPr>
     </w:lvl>
     <w:lvl w:ilvl="4">
       <w:start w:val="1"/>
       <w:numFmt w:val="bullet"/>
-      <w:lvlText w:val=""/>
+      <w:lvlText w:val="◦"/>
       <w:lvlJc w:val="left"/>
       <w:pPr>
         <w:tabs>
@@ -2534,13 +2923,13 @@
         <w:ind w:left="2160" w:hanging="360"/>
       </w:pPr>
       <w:rPr>
-        <w:rFonts w:ascii="Wingdings" w:hAnsi="Wingdings" w:cs="Wingdings" w:hint="default"/>
+        <w:rFonts w:ascii="OpenSymbol" w:hAnsi="OpenSymbol" w:cs="OpenSymbol" w:hint="default"/>
       </w:rPr>
     </w:lvl>
     <w:lvl w:ilvl="5">
       <w:start w:val="1"/>
       <w:numFmt w:val="bullet"/>
-      <w:lvlText w:val=""/>
+      <w:lvlText w:val="▪"/>
       <w:lvlJc w:val="left"/>
       <w:pPr>
         <w:tabs>
@@ -2549,13 +2938,13 @@
         <w:ind w:left="2520" w:hanging="360"/>
       </w:pPr>
       <w:rPr>
-        <w:rFonts w:ascii="Wingdings" w:hAnsi="Wingdings" w:cs="Wingdings" w:hint="default"/>
+        <w:rFonts w:ascii="OpenSymbol" w:hAnsi="OpenSymbol" w:cs="OpenSymbol" w:hint="default"/>
       </w:rPr>
     </w:lvl>
     <w:lvl w:ilvl="6">
       <w:start w:val="1"/>
       <w:numFmt w:val="bullet"/>
-      <w:lvlText w:val=""/>
+      <w:lvlText w:val=""/>
       <w:lvlJc w:val="left"/>
       <w:pPr>
         <w:tabs>
@@ -2564,13 +2953,13 @@
         <w:ind w:left="2880" w:hanging="360"/>
       </w:pPr>
       <w:rPr>
-        <w:rFonts w:ascii="Wingdings" w:hAnsi="Wingdings" w:cs="Wingdings" w:hint="default"/>
+        <w:rFonts w:ascii="Symbol" w:hAnsi="Symbol" w:cs="Symbol" w:hint="default"/>
       </w:rPr>
     </w:lvl>
     <w:lvl w:ilvl="7">
       <w:start w:val="1"/>
       <w:numFmt w:val="bullet"/>
-      <w:lvlText w:val=""/>
+      <w:lvlText w:val="◦"/>
       <w:lvlJc w:val="left"/>
       <w:pPr>
         <w:tabs>
@@ -2579,13 +2968,13 @@
         <w:ind w:left="3240" w:hanging="360"/>
       </w:pPr>
       <w:rPr>
-        <w:rFonts w:ascii="Wingdings" w:hAnsi="Wingdings" w:cs="Wingdings" w:hint="default"/>
+        <w:rFonts w:ascii="OpenSymbol" w:hAnsi="OpenSymbol" w:cs="OpenSymbol" w:hint="default"/>
       </w:rPr>
     </w:lvl>
     <w:lvl w:ilvl="8">
       <w:start w:val="1"/>
       <w:numFmt w:val="bullet"/>
-      <w:lvlText w:val=""/>
+      <w:lvlText w:val="▪"/>
       <w:lvlJc w:val="left"/>
       <w:pPr>
         <w:tabs>
@@ -2594,148 +2983,11 @@
         <w:ind w:left="3600" w:hanging="360"/>
       </w:pPr>
       <w:rPr>
-        <w:rFonts w:ascii="Wingdings" w:hAnsi="Wingdings" w:cs="Wingdings" w:hint="default"/>
+        <w:rFonts w:ascii="OpenSymbol" w:hAnsi="OpenSymbol" w:cs="OpenSymbol" w:hint="default"/>
       </w:rPr>
     </w:lvl>
   </w:abstractNum>
   <w:abstractNum w:abstractNumId="6">
-    <w:lvl w:ilvl="0">
-      <w:start w:val="1"/>
-      <w:numFmt w:val="bullet"/>
-      <w:lvlText w:val=""/>
-      <w:lvlJc w:val="left"/>
-      <w:pPr>
-        <w:tabs>
-          <w:tab w:val="num" w:pos="720"/>
-        </w:tabs>
-        <w:ind w:left="720" w:hanging="360"/>
-      </w:pPr>
-      <w:rPr>
-        <w:rFonts w:ascii="Wingdings" w:hAnsi="Wingdings" w:cs="Wingdings" w:hint="default"/>
-      </w:rPr>
-    </w:lvl>
-    <w:lvl w:ilvl="1">
-      <w:start w:val="1"/>
-      <w:numFmt w:val="bullet"/>
-      <w:lvlText w:val="◦"/>
-      <w:lvlJc w:val="left"/>
-      <w:pPr>
-        <w:tabs>
-          <w:tab w:val="num" w:pos="1080"/>
-        </w:tabs>
-        <w:ind w:left="1080" w:hanging="360"/>
-      </w:pPr>
-      <w:rPr>
-        <w:rFonts w:ascii="OpenSymbol" w:hAnsi="OpenSymbol" w:cs="OpenSymbol" w:hint="default"/>
-      </w:rPr>
-    </w:lvl>
-    <w:lvl w:ilvl="2">
-      <w:start w:val="1"/>
-      <w:numFmt w:val="bullet"/>
-      <w:lvlText w:val="▪"/>
-      <w:lvlJc w:val="left"/>
-      <w:pPr>
-        <w:tabs>
-          <w:tab w:val="num" w:pos="1440"/>
-        </w:tabs>
-        <w:ind w:left="1440" w:hanging="360"/>
-      </w:pPr>
-      <w:rPr>
-        <w:rFonts w:ascii="OpenSymbol" w:hAnsi="OpenSymbol" w:cs="OpenSymbol" w:hint="default"/>
-      </w:rPr>
-    </w:lvl>
-    <w:lvl w:ilvl="3">
-      <w:start w:val="1"/>
-      <w:numFmt w:val="bullet"/>
-      <w:lvlText w:val=""/>
-      <w:lvlJc w:val="left"/>
-      <w:pPr>
-        <w:tabs>
-          <w:tab w:val="num" w:pos="1800"/>
-        </w:tabs>
-        <w:ind w:left="1800" w:hanging="360"/>
-      </w:pPr>
-      <w:rPr>
-        <w:rFonts w:ascii="Symbol" w:hAnsi="Symbol" w:cs="Symbol" w:hint="default"/>
-      </w:rPr>
-    </w:lvl>
-    <w:lvl w:ilvl="4">
-      <w:start w:val="1"/>
-      <w:numFmt w:val="bullet"/>
-      <w:lvlText w:val="◦"/>
-      <w:lvlJc w:val="left"/>
-      <w:pPr>
-        <w:tabs>
-          <w:tab w:val="num" w:pos="2160"/>
-        </w:tabs>
-        <w:ind w:left="2160" w:hanging="360"/>
-      </w:pPr>
-      <w:rPr>
-        <w:rFonts w:ascii="OpenSymbol" w:hAnsi="OpenSymbol" w:cs="OpenSymbol" w:hint="default"/>
-      </w:rPr>
-    </w:lvl>
-    <w:lvl w:ilvl="5">
-      <w:start w:val="1"/>
-      <w:numFmt w:val="bullet"/>
-      <w:lvlText w:val="▪"/>
-      <w:lvlJc w:val="left"/>
-      <w:pPr>
-        <w:tabs>
-          <w:tab w:val="num" w:pos="2520"/>
-        </w:tabs>
-        <w:ind w:left="2520" w:hanging="360"/>
-      </w:pPr>
-      <w:rPr>
-        <w:rFonts w:ascii="OpenSymbol" w:hAnsi="OpenSymbol" w:cs="OpenSymbol" w:hint="default"/>
-      </w:rPr>
-    </w:lvl>
-    <w:lvl w:ilvl="6">
-      <w:start w:val="1"/>
-      <w:numFmt w:val="bullet"/>
-      <w:lvlText w:val=""/>
-      <w:lvlJc w:val="left"/>
-      <w:pPr>
-        <w:tabs>
-          <w:tab w:val="num" w:pos="2880"/>
-        </w:tabs>
-        <w:ind w:left="2880" w:hanging="360"/>
-      </w:pPr>
-      <w:rPr>
-        <w:rFonts w:ascii="Symbol" w:hAnsi="Symbol" w:cs="Symbol" w:hint="default"/>
-      </w:rPr>
-    </w:lvl>
-    <w:lvl w:ilvl="7">
-      <w:start w:val="1"/>
-      <w:numFmt w:val="bullet"/>
-      <w:lvlText w:val="◦"/>
-      <w:lvlJc w:val="left"/>
-      <w:pPr>
-        <w:tabs>
-          <w:tab w:val="num" w:pos="3240"/>
-        </w:tabs>
-        <w:ind w:left="3240" w:hanging="360"/>
-      </w:pPr>
-      <w:rPr>
-        <w:rFonts w:ascii="OpenSymbol" w:hAnsi="OpenSymbol" w:cs="OpenSymbol" w:hint="default"/>
-      </w:rPr>
-    </w:lvl>
-    <w:lvl w:ilvl="8">
-      <w:start w:val="1"/>
-      <w:numFmt w:val="bullet"/>
-      <w:lvlText w:val="▪"/>
-      <w:lvlJc w:val="left"/>
-      <w:pPr>
-        <w:tabs>
-          <w:tab w:val="num" w:pos="3600"/>
-        </w:tabs>
-        <w:ind w:left="3600" w:hanging="360"/>
-      </w:pPr>
-      <w:rPr>
-        <w:rFonts w:ascii="OpenSymbol" w:hAnsi="OpenSymbol" w:cs="OpenSymbol" w:hint="default"/>
-      </w:rPr>
-    </w:lvl>
-  </w:abstractNum>
-  <w:abstractNum w:abstractNumId="7">
     <w:lvl w:ilvl="0">
       <w:start w:val="1"/>
       <w:numFmt w:val="none"/>
@@ -2871,9 +3123,6 @@
   </w:num>
   <w:num w:numId="6">
     <w:abstractNumId w:val="6"/>
-  </w:num>
-  <w:num w:numId="7">
-    <w:abstractNumId w:val="7"/>
   </w:num>
 </w:numbering>
 </file>
